--- a/Mini-Project 1/01_CIE552_Proj_HybridImage.docx
+++ b/Mini-Project 1/01_CIE552_Proj_HybridImage.docx
@@ -1407,14 +1407,14 @@
         <w:ind w:left="377"/>
         <w:rPr>
           <w:rFonts w:ascii="EB Garamond" w:eastAsia="EB Garamond" w:hAnsi="EB Garamond" w:cs="EB Garamond"/>
-          <w:color w:val="343434"/>
-          <w:sz w:val="24"/>
-          <w:szCs w:val="24"/>
-        </w:rPr>
-      </w:pPr>
-      <w:r>
-        <w:rPr>
-          <w:color w:val="343434"/>
+          <w:color w:val="FF0000"/>
+          <w:sz w:val="24"/>
+          <w:szCs w:val="24"/>
+        </w:rPr>
+      </w:pPr>
+      <w:r>
+        <w:rPr>
+          <w:color w:val="FF0000"/>
           <w:sz w:val="19"/>
           <w:szCs w:val="19"/>
         </w:rPr>
@@ -1423,7 +1423,7 @@
       <w:r>
         <w:rPr>
           <w:rFonts w:ascii="EB Garamond" w:eastAsia="EB Garamond" w:hAnsi="EB Garamond" w:cs="EB Garamond"/>
-          <w:color w:val="343434"/>
+          <w:color w:val="FF0000"/>
           <w:sz w:val="24"/>
           <w:szCs w:val="24"/>
         </w:rPr>
@@ -1444,14 +1444,14 @@
         <w:ind w:left="729" w:right="687" w:hanging="351"/>
         <w:rPr>
           <w:rFonts w:ascii="EB Garamond" w:eastAsia="EB Garamond" w:hAnsi="EB Garamond" w:cs="EB Garamond"/>
-          <w:color w:val="343434"/>
-          <w:sz w:val="24"/>
-          <w:szCs w:val="24"/>
-        </w:rPr>
-      </w:pPr>
-      <w:r>
-        <w:rPr>
-          <w:color w:val="343434"/>
+          <w:color w:val="FF0000"/>
+          <w:sz w:val="24"/>
+          <w:szCs w:val="24"/>
+        </w:rPr>
+      </w:pPr>
+      <w:r>
+        <w:rPr>
+          <w:color w:val="FF0000"/>
           <w:sz w:val="19"/>
           <w:szCs w:val="19"/>
         </w:rPr>
@@ -1460,7 +1460,7 @@
       <w:r>
         <w:rPr>
           <w:rFonts w:ascii="EB Garamond" w:eastAsia="EB Garamond" w:hAnsi="EB Garamond" w:cs="EB Garamond"/>
-          <w:color w:val="343434"/>
+          <w:color w:val="FF0000"/>
           <w:sz w:val="24"/>
           <w:szCs w:val="24"/>
         </w:rPr>
@@ -1571,14 +1571,14 @@
         <w:ind w:left="377" w:right="116"/>
         <w:rPr>
           <w:rFonts w:ascii="EB Garamond" w:eastAsia="EB Garamond" w:hAnsi="EB Garamond" w:cs="EB Garamond"/>
-          <w:color w:val="343434"/>
-          <w:sz w:val="24"/>
-          <w:szCs w:val="24"/>
-        </w:rPr>
-      </w:pPr>
-      <w:r>
-        <w:rPr>
-          <w:color w:val="343434"/>
+          <w:color w:val="FF0000"/>
+          <w:sz w:val="24"/>
+          <w:szCs w:val="24"/>
+        </w:rPr>
+      </w:pPr>
+      <w:r>
+        <w:rPr>
+          <w:color w:val="FF0000"/>
           <w:sz w:val="19"/>
           <w:szCs w:val="19"/>
         </w:rPr>
@@ -1587,7 +1587,7 @@
       <w:r>
         <w:rPr>
           <w:rFonts w:ascii="EB Garamond" w:eastAsia="EB Garamond" w:hAnsi="EB Garamond" w:cs="EB Garamond"/>
-          <w:color w:val="343434"/>
+          <w:color w:val="FF0000"/>
           <w:sz w:val="24"/>
           <w:szCs w:val="24"/>
         </w:rPr>
@@ -1597,7 +1597,7 @@
       <w:r>
         <w:rPr>
           <w:rFonts w:ascii="Courier New" w:eastAsia="Courier New" w:hAnsi="Courier New" w:cs="Courier New"/>
-          <w:color w:val="343434"/>
+          <w:color w:val="FF0000"/>
           <w:sz w:val="24"/>
           <w:szCs w:val="24"/>
         </w:rPr>
@@ -1607,7 +1607,7 @@
       <w:r>
         <w:rPr>
           <w:rFonts w:ascii="Courier New" w:eastAsia="Courier New" w:hAnsi="Courier New" w:cs="Courier New"/>
-          <w:color w:val="343434"/>
+          <w:color w:val="FF0000"/>
           <w:sz w:val="24"/>
           <w:szCs w:val="24"/>
         </w:rPr>
@@ -1617,7 +1617,7 @@
       <w:r>
         <w:rPr>
           <w:rFonts w:ascii="Courier New" w:eastAsia="Courier New" w:hAnsi="Courier New" w:cs="Courier New"/>
-          <w:color w:val="343434"/>
+          <w:color w:val="FF0000"/>
           <w:sz w:val="24"/>
           <w:szCs w:val="24"/>
         </w:rPr>
@@ -1627,7 +1627,7 @@
       <w:r>
         <w:rPr>
           <w:rFonts w:ascii="Courier New" w:eastAsia="Courier New" w:hAnsi="Courier New" w:cs="Courier New"/>
-          <w:color w:val="343434"/>
+          <w:color w:val="FF0000"/>
           <w:sz w:val="24"/>
           <w:szCs w:val="24"/>
         </w:rPr>
@@ -1636,7 +1636,7 @@
       <w:r>
         <w:rPr>
           <w:rFonts w:ascii="EB Garamond" w:eastAsia="EB Garamond" w:hAnsi="EB Garamond" w:cs="EB Garamond"/>
-          <w:color w:val="343434"/>
+          <w:color w:val="FF0000"/>
           <w:sz w:val="24"/>
           <w:szCs w:val="24"/>
         </w:rPr>
@@ -1657,14 +1657,14 @@
         <w:ind w:left="377" w:right="116"/>
         <w:rPr>
           <w:rFonts w:ascii="EB Garamond" w:eastAsia="EB Garamond" w:hAnsi="EB Garamond" w:cs="EB Garamond"/>
-          <w:color w:val="343434"/>
-          <w:sz w:val="24"/>
-          <w:szCs w:val="24"/>
-        </w:rPr>
-      </w:pPr>
-      <w:r>
-        <w:rPr>
-          <w:color w:val="343434"/>
+          <w:color w:val="FF0000"/>
+          <w:sz w:val="24"/>
+          <w:szCs w:val="24"/>
+        </w:rPr>
+      </w:pPr>
+      <w:r>
+        <w:rPr>
+          <w:color w:val="FF0000"/>
           <w:sz w:val="19"/>
           <w:szCs w:val="19"/>
         </w:rPr>
@@ -1673,7 +1673,7 @@
       <w:r>
         <w:rPr>
           <w:rFonts w:ascii="EB Garamond" w:eastAsia="EB Garamond" w:hAnsi="EB Garamond" w:cs="EB Garamond"/>
-          <w:color w:val="343434"/>
+          <w:color w:val="FF0000"/>
           <w:sz w:val="24"/>
           <w:szCs w:val="24"/>
         </w:rPr>
@@ -1731,14 +1731,14 @@
         <w:ind w:left="377"/>
         <w:rPr>
           <w:rFonts w:ascii="EB Garamond" w:eastAsia="EB Garamond" w:hAnsi="EB Garamond" w:cs="EB Garamond"/>
-          <w:color w:val="343434"/>
-          <w:sz w:val="24"/>
-          <w:szCs w:val="24"/>
-        </w:rPr>
-      </w:pPr>
-      <w:r>
-        <w:rPr>
-          <w:color w:val="343434"/>
+          <w:color w:val="FF0000"/>
+          <w:sz w:val="24"/>
+          <w:szCs w:val="24"/>
+        </w:rPr>
+      </w:pPr>
+      <w:r>
+        <w:rPr>
+          <w:color w:val="FF0000"/>
           <w:sz w:val="19"/>
           <w:szCs w:val="19"/>
         </w:rPr>
@@ -1747,7 +1747,7 @@
       <w:r>
         <w:rPr>
           <w:rFonts w:ascii="EB Garamond" w:eastAsia="EB Garamond" w:hAnsi="EB Garamond" w:cs="EB Garamond"/>
-          <w:color w:val="343434"/>
+          <w:color w:val="FF0000"/>
           <w:sz w:val="24"/>
           <w:szCs w:val="24"/>
         </w:rPr>
